--- a/Questionnaire PPE.docx
+++ b/Questionnaire PPE.docx
@@ -71,6 +71,23 @@
     </w:p>
     <w:p>
       <w:pPr>
+        <w:rPr>
+          <w:sz w:val="24"/>
+          <w:szCs w:val="24"/>
+        </w:rPr>
+      </w:pPr>
+      <w:r>
+        <w:rPr>
+          <w:sz w:val="24"/>
+          <w:szCs w:val="24"/>
+        </w:rPr>
+        <w:t>Les principales catégories sont la papeterie, l’électronique, les consommables et divers (contenant tout objet pouvant être utilise)</w:t>
+      </w:r>
+      <w:bookmarkStart w:id="0" w:name="_GoBack"/>
+      <w:bookmarkEnd w:id="0"/>
+    </w:p>
+    <w:p>
+      <w:pPr>
         <w:tabs>
           <w:tab w:val="left" w:pos="8025"/>
         </w:tabs>
@@ -140,8 +157,6 @@
         </w:rPr>
         <w:t xml:space="preserve">- </w:t>
       </w:r>
-      <w:bookmarkStart w:id="0" w:name="_GoBack"/>
-      <w:bookmarkEnd w:id="0"/>
       <w:r>
         <w:rPr>
           <w:sz w:val="24"/>
@@ -162,6 +177,21 @@
           <w:sz w:val="24"/>
           <w:szCs w:val="24"/>
         </w:rPr>
+        <w:t>Toutes les personnes appartenant à la M2L peut effectuer une commande à l’aide de son compte préalablement crée par un administrateur.</w:t>
+      </w:r>
+    </w:p>
+    <w:p>
+      <w:pPr>
+        <w:rPr>
+          <w:sz w:val="24"/>
+          <w:szCs w:val="24"/>
+        </w:rPr>
+      </w:pPr>
+      <w:r>
+        <w:rPr>
+          <w:sz w:val="24"/>
+          <w:szCs w:val="24"/>
+        </w:rPr>
         <w:t xml:space="preserve">- </w:t>
       </w:r>
       <w:r>
@@ -179,6 +209,21 @@
           <w:szCs w:val="24"/>
         </w:rPr>
       </w:pPr>
+      <w:r>
+        <w:rPr>
+          <w:sz w:val="24"/>
+          <w:szCs w:val="24"/>
+        </w:rPr>
+        <w:t>Les fournitures sont payés par la M2L toute afin de que le personnel n’abuse pas des commandes tout est vérifié et validé par un administrateur.</w:t>
+      </w:r>
+    </w:p>
+    <w:p>
+      <w:pPr>
+        <w:rPr>
+          <w:sz w:val="24"/>
+          <w:szCs w:val="24"/>
+        </w:rPr>
+      </w:pPr>
     </w:p>
     <w:p>
       <w:pPr>
@@ -231,6 +276,21 @@
           <w:sz w:val="24"/>
           <w:szCs w:val="24"/>
         </w:rPr>
+        <w:t>Les commandes sont émises par les entreprises partenaires dans la fourniture de stock</w:t>
+      </w:r>
+    </w:p>
+    <w:p>
+      <w:pPr>
+        <w:rPr>
+          <w:sz w:val="24"/>
+          <w:szCs w:val="24"/>
+        </w:rPr>
+      </w:pPr>
+      <w:r>
+        <w:rPr>
+          <w:sz w:val="24"/>
+          <w:szCs w:val="24"/>
+        </w:rPr>
         <w:t xml:space="preserve">- </w:t>
       </w:r>
       <w:r>
@@ -253,6 +313,21 @@
           <w:sz w:val="24"/>
           <w:szCs w:val="24"/>
         </w:rPr>
+        <w:t>Les commandes sont déclenchées en général à la mi semaine afin de recevoir les fournitures en fin de semaine ou au début de semaine suivante.</w:t>
+      </w:r>
+    </w:p>
+    <w:p>
+      <w:pPr>
+        <w:rPr>
+          <w:sz w:val="24"/>
+          <w:szCs w:val="24"/>
+        </w:rPr>
+      </w:pPr>
+      <w:r>
+        <w:rPr>
+          <w:sz w:val="24"/>
+          <w:szCs w:val="24"/>
+        </w:rPr>
         <w:t xml:space="preserve">- </w:t>
       </w:r>
       <w:r>
@@ -270,6 +345,21 @@
           <w:szCs w:val="24"/>
         </w:rPr>
       </w:pPr>
+      <w:r>
+        <w:rPr>
+          <w:sz w:val="24"/>
+          <w:szCs w:val="24"/>
+        </w:rPr>
+        <w:t>Les différents fournisseurs ont été sélectionnés par les personnes compétentes.</w:t>
+      </w:r>
+    </w:p>
+    <w:p>
+      <w:pPr>
+        <w:rPr>
+          <w:sz w:val="24"/>
+          <w:szCs w:val="24"/>
+        </w:rPr>
+      </w:pPr>
     </w:p>
     <w:p>
       <w:pPr>
@@ -317,6 +407,21 @@
           <w:szCs w:val="24"/>
         </w:rPr>
       </w:pPr>
+      <w:r>
+        <w:rPr>
+          <w:sz w:val="24"/>
+          <w:szCs w:val="24"/>
+        </w:rPr>
+        <w:t>La liste des utilisateurs et leur droit est définit au préalable par la direction qui donne ses consignes au service informatique qui gère cela.</w:t>
+      </w:r>
+    </w:p>
+    <w:p>
+      <w:pPr>
+        <w:rPr>
+          <w:sz w:val="24"/>
+          <w:szCs w:val="24"/>
+        </w:rPr>
+      </w:pPr>
     </w:p>
     <w:p>
       <w:pPr>
@@ -332,6 +437,7 @@
           <w:sz w:val="24"/>
           <w:szCs w:val="24"/>
         </w:rPr>
+        <w:lastRenderedPageBreak/>
         <w:t>Concernant les utilisateurs</w:t>
       </w:r>
     </w:p>
@@ -355,6 +461,21 @@
           <w:szCs w:val="24"/>
         </w:rPr>
         <w:t>Quel sont différents utilisateur du site ?</w:t>
+      </w:r>
+    </w:p>
+    <w:p>
+      <w:pPr>
+        <w:rPr>
+          <w:sz w:val="24"/>
+          <w:szCs w:val="24"/>
+        </w:rPr>
+      </w:pPr>
+      <w:r>
+        <w:rPr>
+          <w:sz w:val="24"/>
+          <w:szCs w:val="24"/>
+        </w:rPr>
+        <w:t>Les différents utilisateurs sont toutes les personnes inscrites sur le site, si ce n’est pas le cas une demande peut être effectuée à la direction.</w:t>
       </w:r>
     </w:p>
     <w:p>
